--- a/Inspect.docx
+++ b/Inspect.docx
@@ -91,7 +91,7 @@
         <w:pStyle w:val="Date"/>
       </w:pPr>
       <w:r>
-        <w:t xml:space="preserve">2024-04-30</w:t>
+        <w:t xml:space="preserve">2024-05-01</w:t>
       </w:r>
     </w:p>
     <w:bookmarkStart w:id="39" w:name="welcome"/>

--- a/Inspect.docx
+++ b/Inspect.docx
@@ -91,7 +91,7 @@
         <w:pStyle w:val="Date"/>
       </w:pPr>
       <w:r>
-        <w:t xml:space="preserve">2024-05-03</w:t>
+        <w:t xml:space="preserve">2024-05-04</w:t>
       </w:r>
     </w:p>
     <w:bookmarkStart w:id="39" w:name="welcome"/>
@@ -37397,7 +37397,7 @@
         <w:t xml:space="preserve">get_model()</w:t>
       </w:r>
       <w:r>
-        <w:t xml:space="preserve">. This actually works for all model types, so if there is an additional aspect of a modal you want to tweak that isn’t covered by the</w:t>
+        <w:t xml:space="preserve">. This actually works for all model types, so if there is an additional aspect of a model you want to tweak that isn’t covered by the</w:t>
       </w:r>
       <w:r>
         <w:t xml:space="preserve"> </w:t>
